--- a/23-04-04 23-04-02 Simple_Warehouse2 послед Действ.docx
+++ b/23-04-04 23-04-02 Simple_Warehouse2 послед Действ.docx
@@ -56,327 +56,24 @@
           <w:szCs w:val="18"/>
           <w:shd w:val="clear" w:color="auto" w:fill="FBFBFB"/>
         </w:rPr>
-        <w:t>Проверка requirements.txt</w:t>
-      </w:r>
-      <w:r>
-        <w:rPr>
-          <w:color w:val="auto"/>
-          <w:sz w:val="18"/>
-          <w:szCs w:val="18"/>
-          <w:shd w:val="clear" w:color="auto" w:fill="FBFBFB"/>
-        </w:rPr>
-        <w:t xml:space="preserve"> всех модулей и пакетов Python – </w:t>
-      </w:r>
-      <w:proofErr w:type="gramStart"/>
-      <w:r>
-        <w:rPr>
-          <w:color w:val="auto"/>
-          <w:sz w:val="18"/>
-          <w:szCs w:val="18"/>
-          <w:shd w:val="clear" w:color="auto" w:fill="FBFBFB"/>
-        </w:rPr>
-        <w:t xml:space="preserve">откуда  </w:t>
-      </w:r>
-      <w:proofErr w:type="spellStart"/>
-      <w:r>
-        <w:rPr>
-          <w:color w:val="auto"/>
-          <w:sz w:val="18"/>
-          <w:szCs w:val="18"/>
-          <w:shd w:val="clear" w:color="auto" w:fill="FBFBFB"/>
-        </w:rPr>
-        <w:t>colorama</w:t>
-      </w:r>
-      <w:proofErr w:type="spellEnd"/>
-      <w:proofErr w:type="gramEnd"/>
-      <w:r>
-        <w:rPr>
-          <w:color w:val="auto"/>
-          <w:sz w:val="18"/>
-          <w:szCs w:val="18"/>
-          <w:shd w:val="clear" w:color="auto" w:fill="FBFBFB"/>
-        </w:rPr>
-        <w:t xml:space="preserve"> 0.4.6</w:t>
-      </w:r>
-      <w:r>
-        <w:rPr>
-          <w:color w:val="auto"/>
-          <w:sz w:val="18"/>
-          <w:szCs w:val="18"/>
-          <w:shd w:val="clear" w:color="auto" w:fill="FBFBFB"/>
-        </w:rPr>
-        <w:t xml:space="preserve">; </w:t>
-      </w:r>
-      <w:proofErr w:type="spellStart"/>
-      <w:r>
-        <w:rPr>
-          <w:color w:val="auto"/>
-          <w:sz w:val="18"/>
-          <w:szCs w:val="18"/>
-          <w:shd w:val="clear" w:color="auto" w:fill="FBFBFB"/>
-        </w:rPr>
-        <w:t>pip</w:t>
-      </w:r>
-      <w:proofErr w:type="spellEnd"/>
-      <w:r>
-        <w:rPr>
-          <w:color w:val="auto"/>
-          <w:sz w:val="18"/>
-          <w:szCs w:val="18"/>
-          <w:shd w:val="clear" w:color="auto" w:fill="FBFBFB"/>
-        </w:rPr>
-        <w:t xml:space="preserve"> 22.3.1; </w:t>
-      </w:r>
-      <w:proofErr w:type="spellStart"/>
-      <w:r>
-        <w:rPr>
-          <w:color w:val="auto"/>
-          <w:sz w:val="18"/>
-          <w:szCs w:val="18"/>
-          <w:shd w:val="clear" w:color="auto" w:fill="FBFBFB"/>
-        </w:rPr>
-        <w:t>pycryptodome</w:t>
-      </w:r>
-      <w:proofErr w:type="spellEnd"/>
-      <w:r>
-        <w:rPr>
-          <w:color w:val="auto"/>
-          <w:sz w:val="18"/>
-          <w:szCs w:val="18"/>
-          <w:shd w:val="clear" w:color="auto" w:fill="FBFBFB"/>
-        </w:rPr>
-        <w:t xml:space="preserve">==3.15.0???!!! ; </w:t>
-      </w:r>
-      <w:proofErr w:type="spellStart"/>
-      <w:r>
-        <w:rPr>
-          <w:color w:val="auto"/>
-          <w:sz w:val="18"/>
-          <w:szCs w:val="18"/>
-          <w:shd w:val="clear" w:color="auto" w:fill="FBFBFB"/>
-        </w:rPr>
-        <w:t>setuptools</w:t>
-      </w:r>
-      <w:proofErr w:type="spellEnd"/>
-      <w:r>
-        <w:rPr>
-          <w:color w:val="auto"/>
-          <w:sz w:val="18"/>
-          <w:szCs w:val="18"/>
-          <w:shd w:val="clear" w:color="auto" w:fill="FBFBFB"/>
-        </w:rPr>
-        <w:t xml:space="preserve"> 65.5.1; </w:t>
-      </w:r>
-      <w:proofErr w:type="spellStart"/>
-      <w:r>
-        <w:rPr>
-          <w:color w:val="auto"/>
-          <w:sz w:val="18"/>
-          <w:szCs w:val="18"/>
-          <w:shd w:val="clear" w:color="auto" w:fill="FBFBFB"/>
-        </w:rPr>
-        <w:t>wheel</w:t>
-      </w:r>
-      <w:proofErr w:type="spellEnd"/>
-      <w:r>
-        <w:rPr>
-          <w:color w:val="auto"/>
-          <w:sz w:val="18"/>
-          <w:szCs w:val="18"/>
-          <w:shd w:val="clear" w:color="auto" w:fill="FBFBFB"/>
-        </w:rPr>
-        <w:t xml:space="preserve"> 0.38.4; </w:t>
-      </w:r>
-    </w:p>
-    <w:p>
-      <w:pPr>
-        <w:pStyle w:val="2"/>
-        <w:spacing w:before="0" w:line="240" w:lineRule="auto"/>
-        <w:ind w:left="578" w:hanging="578"/>
-        <w:rPr>
-          <w:color w:val="auto"/>
-          <w:sz w:val="18"/>
-          <w:szCs w:val="18"/>
-          <w:shd w:val="clear" w:color="auto" w:fill="FBFBFB"/>
-          <w:lang w:val="en-US"/>
-        </w:rPr>
-      </w:pPr>
-      <w:r>
-        <w:rPr>
-          <w:color w:val="auto"/>
-          <w:sz w:val="18"/>
-          <w:szCs w:val="18"/>
-          <w:shd w:val="clear" w:color="auto" w:fill="FBFBFB"/>
-        </w:rPr>
-        <w:t>Добавил</w:t>
-      </w:r>
-      <w:r>
-        <w:rPr>
-          <w:color w:val="auto"/>
-          <w:sz w:val="18"/>
-          <w:szCs w:val="18"/>
-          <w:shd w:val="clear" w:color="auto" w:fill="FBFBFB"/>
-          <w:lang w:val="en-US"/>
-        </w:rPr>
-        <w:t xml:space="preserve"> </w:t>
-      </w:r>
-      <w:proofErr w:type="gramStart"/>
-      <w:r>
-        <w:rPr>
-          <w:color w:val="auto"/>
-          <w:sz w:val="18"/>
-          <w:szCs w:val="18"/>
-          <w:shd w:val="clear" w:color="auto" w:fill="FBFBFB"/>
-        </w:rPr>
-        <w:t>вручную</w:t>
-      </w:r>
-      <w:r>
-        <w:rPr>
-          <w:color w:val="auto"/>
-          <w:sz w:val="18"/>
-          <w:szCs w:val="18"/>
-          <w:shd w:val="clear" w:color="auto" w:fill="FBFBFB"/>
-          <w:lang w:val="en-US"/>
-        </w:rPr>
-        <w:t xml:space="preserve"> :</w:t>
-      </w:r>
-      <w:proofErr w:type="gramEnd"/>
-      <w:r>
-        <w:rPr>
-          <w:color w:val="auto"/>
-          <w:sz w:val="18"/>
-          <w:szCs w:val="18"/>
-          <w:shd w:val="clear" w:color="auto" w:fill="FBFBFB"/>
-          <w:lang w:val="en-US"/>
-        </w:rPr>
-        <w:t xml:space="preserve"> </w:t>
-      </w:r>
-      <w:proofErr w:type="spellStart"/>
-      <w:r>
-        <w:rPr>
-          <w:color w:val="auto"/>
-          <w:sz w:val="18"/>
-          <w:szCs w:val="18"/>
-          <w:shd w:val="clear" w:color="auto" w:fill="FBFBFB"/>
-          <w:lang w:val="en-US"/>
-        </w:rPr>
-        <w:t>certifi</w:t>
-      </w:r>
-      <w:proofErr w:type="spellEnd"/>
-      <w:r>
-        <w:rPr>
-          <w:color w:val="auto"/>
-          <w:sz w:val="18"/>
-          <w:szCs w:val="18"/>
-          <w:shd w:val="clear" w:color="auto" w:fill="FBFBFB"/>
-          <w:lang w:val="en-US"/>
-        </w:rPr>
-        <w:t xml:space="preserve">==2022.6.15 ; charset-normalizer==2.1.1 ; </w:t>
-      </w:r>
-      <w:proofErr w:type="spellStart"/>
-      <w:r>
-        <w:rPr>
-          <w:color w:val="auto"/>
-          <w:sz w:val="18"/>
-          <w:szCs w:val="18"/>
-          <w:shd w:val="clear" w:color="auto" w:fill="FBFBFB"/>
-          <w:lang w:val="en-US"/>
-        </w:rPr>
-        <w:t>idna</w:t>
-      </w:r>
-      <w:proofErr w:type="spellEnd"/>
-      <w:r>
-        <w:rPr>
-          <w:color w:val="auto"/>
-          <w:sz w:val="18"/>
-          <w:szCs w:val="18"/>
-          <w:shd w:val="clear" w:color="auto" w:fill="FBFBFB"/>
-          <w:lang w:val="en-US"/>
-        </w:rPr>
-        <w:t xml:space="preserve">==3.4 ; requests==2.28.2 ; </w:t>
-      </w:r>
-    </w:p>
-    <w:p>
-      <w:pPr>
-        <w:pStyle w:val="2"/>
-        <w:spacing w:before="0" w:line="240" w:lineRule="auto"/>
-        <w:ind w:left="578" w:hanging="578"/>
-        <w:rPr>
-          <w:color w:val="auto"/>
-          <w:sz w:val="18"/>
-          <w:szCs w:val="18"/>
-          <w:shd w:val="clear" w:color="auto" w:fill="FBFBFB"/>
-        </w:rPr>
-      </w:pPr>
-      <w:r>
-        <w:rPr>
-          <w:color w:val="auto"/>
-          <w:sz w:val="18"/>
-          <w:szCs w:val="18"/>
-          <w:shd w:val="clear" w:color="auto" w:fill="FBFBFB"/>
-        </w:rPr>
         <w:t xml:space="preserve">Создал новый </w:t>
       </w:r>
-      <w:proofErr w:type="spellStart"/>
-      <w:r>
-        <w:rPr>
-          <w:color w:val="auto"/>
-          <w:sz w:val="18"/>
-          <w:szCs w:val="18"/>
-          <w:shd w:val="clear" w:color="auto" w:fill="FBFBFB"/>
-        </w:rPr>
-        <w:t>репо</w:t>
-      </w:r>
-      <w:proofErr w:type="spellEnd"/>
-      <w:r>
-        <w:rPr>
-          <w:color w:val="auto"/>
-          <w:sz w:val="18"/>
-          <w:szCs w:val="18"/>
-          <w:shd w:val="clear" w:color="auto" w:fill="FBFBFB"/>
-        </w:rPr>
-        <w:t xml:space="preserve"> на </w:t>
-      </w:r>
-      <w:proofErr w:type="spellStart"/>
-      <w:r>
-        <w:rPr>
-          <w:color w:val="auto"/>
-          <w:sz w:val="18"/>
-          <w:szCs w:val="18"/>
-          <w:shd w:val="clear" w:color="auto" w:fill="FBFBFB"/>
-        </w:rPr>
-        <w:t>Git</w:t>
-      </w:r>
-      <w:proofErr w:type="spellEnd"/>
-      <w:r>
-        <w:rPr>
-          <w:color w:val="auto"/>
-          <w:sz w:val="18"/>
-          <w:szCs w:val="18"/>
-          <w:shd w:val="clear" w:color="auto" w:fill="FBFBFB"/>
-        </w:rPr>
-        <w:t xml:space="preserve"> </w:t>
-      </w:r>
-      <w:hyperlink r:id="rId5" w:history="1">
-        <w:r>
-          <w:rPr>
-            <w:color w:val="auto"/>
-            <w:sz w:val="18"/>
-            <w:szCs w:val="18"/>
-            <w:shd w:val="clear" w:color="auto" w:fill="FBFBFB"/>
-          </w:rPr>
-          <w:t>https://github.com/SlavaMGTU/Simple_Warehouse-09.git</w:t>
-        </w:r>
-      </w:hyperlink>
-    </w:p>
-    <w:p>
-      <w:r>
-        <w:t xml:space="preserve">Создал новый </w:t>
-      </w:r>
-      <w:r>
+      <w:r>
+        <w:rPr>
+          <w:color w:val="auto"/>
+          <w:sz w:val="18"/>
+          <w:szCs w:val="18"/>
+          <w:shd w:val="clear" w:color="auto" w:fill="FBFBFB"/>
+        </w:rPr>
         <w:t xml:space="preserve">проект </w:t>
       </w:r>
       <w:r>
+        <w:rPr>
+          <w:color w:val="auto"/>
+          <w:sz w:val="18"/>
+          <w:szCs w:val="18"/>
+          <w:shd w:val="clear" w:color="auto" w:fill="FBFBFB"/>
+        </w:rPr>
         <w:t>23-04-02 Simple_Warehouse2</w:t>
       </w:r>
     </w:p>
@@ -390,6 +87,48 @@
             <wp:extent cx="6645910" cy="3344545"/>
             <wp:effectExtent l="0" t="0" r="2540" b="8255"/>
             <wp:docPr id="1" name="Рисунок 1"/>
+            <wp:cNvGraphicFramePr>
+              <a:graphicFrameLocks xmlns:a="http://schemas.openxmlformats.org/drawingml/2006/main" noChangeAspect="1"/>
+            </wp:cNvGraphicFramePr>
+            <a:graphic xmlns:a="http://schemas.openxmlformats.org/drawingml/2006/main">
+              <a:graphicData uri="http://schemas.openxmlformats.org/drawingml/2006/picture">
+                <pic:pic xmlns:pic="http://schemas.openxmlformats.org/drawingml/2006/picture">
+                  <pic:nvPicPr>
+                    <pic:cNvPr id="1" name=""/>
+                    <pic:cNvPicPr/>
+                  </pic:nvPicPr>
+                  <pic:blipFill>
+                    <a:blip r:embed="rId5"/>
+                    <a:stretch>
+                      <a:fillRect/>
+                    </a:stretch>
+                  </pic:blipFill>
+                  <pic:spPr>
+                    <a:xfrm>
+                      <a:off x="0" y="0"/>
+                      <a:ext cx="6645910" cy="3344545"/>
+                    </a:xfrm>
+                    <a:prstGeom prst="rect">
+                      <a:avLst/>
+                    </a:prstGeom>
+                  </pic:spPr>
+                </pic:pic>
+              </a:graphicData>
+            </a:graphic>
+          </wp:inline>
+        </w:drawing>
+      </w:r>
+    </w:p>
+    <w:p>
+      <w:r>
+        <w:rPr>
+          <w:noProof/>
+        </w:rPr>
+        <w:drawing>
+          <wp:inline distT="0" distB="0" distL="0" distR="0" wp14:anchorId="2E10474D" wp14:editId="3828A2D1">
+            <wp:extent cx="3411415" cy="1181908"/>
+            <wp:effectExtent l="0" t="0" r="0" b="0"/>
+            <wp:docPr id="19" name="Рисунок 19"/>
             <wp:cNvGraphicFramePr>
               <a:graphicFrameLocks xmlns:a="http://schemas.openxmlformats.org/drawingml/2006/main" noChangeAspect="1"/>
             </wp:cNvGraphicFramePr>
@@ -409,48 +148,6 @@
                   <pic:spPr>
                     <a:xfrm>
                       <a:off x="0" y="0"/>
-                      <a:ext cx="6645910" cy="3344545"/>
-                    </a:xfrm>
-                    <a:prstGeom prst="rect">
-                      <a:avLst/>
-                    </a:prstGeom>
-                  </pic:spPr>
-                </pic:pic>
-              </a:graphicData>
-            </a:graphic>
-          </wp:inline>
-        </w:drawing>
-      </w:r>
-    </w:p>
-    <w:p>
-      <w:r>
-        <w:rPr>
-          <w:noProof/>
-        </w:rPr>
-        <w:drawing>
-          <wp:inline distT="0" distB="0" distL="0" distR="0" wp14:anchorId="2E10474D" wp14:editId="3828A2D1">
-            <wp:extent cx="3411415" cy="1181908"/>
-            <wp:effectExtent l="0" t="0" r="0" b="0"/>
-            <wp:docPr id="19" name="Рисунок 19"/>
-            <wp:cNvGraphicFramePr>
-              <a:graphicFrameLocks xmlns:a="http://schemas.openxmlformats.org/drawingml/2006/main" noChangeAspect="1"/>
-            </wp:cNvGraphicFramePr>
-            <a:graphic xmlns:a="http://schemas.openxmlformats.org/drawingml/2006/main">
-              <a:graphicData uri="http://schemas.openxmlformats.org/drawingml/2006/picture">
-                <pic:pic xmlns:pic="http://schemas.openxmlformats.org/drawingml/2006/picture">
-                  <pic:nvPicPr>
-                    <pic:cNvPr id="1" name=""/>
-                    <pic:cNvPicPr/>
-                  </pic:nvPicPr>
-                  <pic:blipFill>
-                    <a:blip r:embed="rId7"/>
-                    <a:stretch>
-                      <a:fillRect/>
-                    </a:stretch>
-                  </pic:blipFill>
-                  <pic:spPr>
-                    <a:xfrm>
-                      <a:off x="0" y="0"/>
                       <a:ext cx="3417622" cy="1184058"/>
                     </a:xfrm>
                     <a:prstGeom prst="rect">
@@ -464,78 +161,409 @@
         </w:drawing>
       </w:r>
     </w:p>
+    <w:p>
+      <w:pPr>
+        <w:pStyle w:val="2"/>
+        <w:spacing w:before="0" w:line="240" w:lineRule="auto"/>
+        <w:ind w:left="578" w:hanging="578"/>
+        <w:rPr>
+          <w:color w:val="auto"/>
+          <w:sz w:val="18"/>
+          <w:szCs w:val="18"/>
+          <w:shd w:val="clear" w:color="auto" w:fill="FBFBFB"/>
+        </w:rPr>
+      </w:pPr>
+      <w:r>
+        <w:rPr>
+          <w:color w:val="auto"/>
+          <w:sz w:val="18"/>
+          <w:szCs w:val="18"/>
+          <w:shd w:val="clear" w:color="auto" w:fill="FBFBFB"/>
+        </w:rPr>
+        <w:t xml:space="preserve">Установил все библиотеки из предыдущего </w:t>
+      </w:r>
+      <w:r>
+        <w:rPr>
+          <w:color w:val="auto"/>
+          <w:sz w:val="18"/>
+          <w:szCs w:val="18"/>
+          <w:shd w:val="clear" w:color="auto" w:fill="FBFBFB"/>
+        </w:rPr>
+        <w:t>requirements</w:t>
+      </w:r>
+      <w:r>
+        <w:rPr>
+          <w:color w:val="auto"/>
+          <w:sz w:val="18"/>
+          <w:szCs w:val="18"/>
+          <w:shd w:val="clear" w:color="auto" w:fill="FBFBFB"/>
+        </w:rPr>
+        <w:t>.</w:t>
+      </w:r>
+      <w:r>
+        <w:rPr>
+          <w:color w:val="auto"/>
+          <w:sz w:val="18"/>
+          <w:szCs w:val="18"/>
+          <w:shd w:val="clear" w:color="auto" w:fill="FBFBFB"/>
+        </w:rPr>
+        <w:t>txt</w:t>
+      </w:r>
+    </w:p>
+    <w:p>
+      <w:pPr>
+        <w:pStyle w:val="2"/>
+        <w:spacing w:before="0" w:line="240" w:lineRule="auto"/>
+        <w:ind w:left="578" w:hanging="578"/>
+        <w:rPr>
+          <w:color w:val="auto"/>
+          <w:sz w:val="18"/>
+          <w:szCs w:val="18"/>
+          <w:shd w:val="clear" w:color="auto" w:fill="FBFBFB"/>
+          <w:lang w:val="en-US"/>
+        </w:rPr>
+      </w:pPr>
+      <w:r>
+        <w:rPr>
+          <w:color w:val="auto"/>
+          <w:sz w:val="18"/>
+          <w:szCs w:val="18"/>
+          <w:shd w:val="clear" w:color="auto" w:fill="FBFBFB"/>
+        </w:rPr>
+        <w:t>Проверка</w:t>
+      </w:r>
+      <w:r>
+        <w:rPr>
+          <w:color w:val="auto"/>
+          <w:sz w:val="18"/>
+          <w:szCs w:val="18"/>
+          <w:shd w:val="clear" w:color="auto" w:fill="FBFBFB"/>
+          <w:lang w:val="en-US"/>
+        </w:rPr>
+        <w:t xml:space="preserve"> requirements.txt </w:t>
+      </w:r>
+      <w:r>
+        <w:rPr>
+          <w:color w:val="auto"/>
+          <w:sz w:val="18"/>
+          <w:szCs w:val="18"/>
+          <w:shd w:val="clear" w:color="auto" w:fill="FBFBFB"/>
+        </w:rPr>
+        <w:t>всех</w:t>
+      </w:r>
+      <w:r>
+        <w:rPr>
+          <w:color w:val="auto"/>
+          <w:sz w:val="18"/>
+          <w:szCs w:val="18"/>
+          <w:shd w:val="clear" w:color="auto" w:fill="FBFBFB"/>
+          <w:lang w:val="en-US"/>
+        </w:rPr>
+        <w:t xml:space="preserve"> </w:t>
+      </w:r>
+      <w:r>
+        <w:rPr>
+          <w:color w:val="auto"/>
+          <w:sz w:val="18"/>
+          <w:szCs w:val="18"/>
+          <w:shd w:val="clear" w:color="auto" w:fill="FBFBFB"/>
+        </w:rPr>
+        <w:t>модулей</w:t>
+      </w:r>
+      <w:r>
+        <w:rPr>
+          <w:color w:val="auto"/>
+          <w:sz w:val="18"/>
+          <w:szCs w:val="18"/>
+          <w:shd w:val="clear" w:color="auto" w:fill="FBFBFB"/>
+          <w:lang w:val="en-US"/>
+        </w:rPr>
+        <w:t xml:space="preserve"> </w:t>
+      </w:r>
+      <w:r>
+        <w:rPr>
+          <w:color w:val="auto"/>
+          <w:sz w:val="18"/>
+          <w:szCs w:val="18"/>
+          <w:shd w:val="clear" w:color="auto" w:fill="FBFBFB"/>
+        </w:rPr>
+        <w:t>и</w:t>
+      </w:r>
+      <w:r>
+        <w:rPr>
+          <w:color w:val="auto"/>
+          <w:sz w:val="18"/>
+          <w:szCs w:val="18"/>
+          <w:shd w:val="clear" w:color="auto" w:fill="FBFBFB"/>
+          <w:lang w:val="en-US"/>
+        </w:rPr>
+        <w:t xml:space="preserve"> </w:t>
+      </w:r>
+      <w:r>
+        <w:rPr>
+          <w:color w:val="auto"/>
+          <w:sz w:val="18"/>
+          <w:szCs w:val="18"/>
+          <w:shd w:val="clear" w:color="auto" w:fill="FBFBFB"/>
+        </w:rPr>
+        <w:t>пакетов</w:t>
+      </w:r>
+      <w:r>
+        <w:rPr>
+          <w:color w:val="auto"/>
+          <w:sz w:val="18"/>
+          <w:szCs w:val="18"/>
+          <w:shd w:val="clear" w:color="auto" w:fill="FBFBFB"/>
+          <w:lang w:val="en-US"/>
+        </w:rPr>
+        <w:t xml:space="preserve"> Python – </w:t>
+      </w:r>
+      <w:proofErr w:type="gramStart"/>
+      <w:r>
+        <w:rPr>
+          <w:color w:val="auto"/>
+          <w:sz w:val="18"/>
+          <w:szCs w:val="18"/>
+          <w:shd w:val="clear" w:color="auto" w:fill="FBFBFB"/>
+        </w:rPr>
+        <w:t>откуда</w:t>
+      </w:r>
+      <w:r>
+        <w:rPr>
+          <w:color w:val="auto"/>
+          <w:sz w:val="18"/>
+          <w:szCs w:val="18"/>
+          <w:shd w:val="clear" w:color="auto" w:fill="FBFBFB"/>
+          <w:lang w:val="en-US"/>
+        </w:rPr>
+        <w:t xml:space="preserve">  </w:t>
+      </w:r>
+      <w:proofErr w:type="spellStart"/>
+      <w:r>
+        <w:rPr>
+          <w:color w:val="auto"/>
+          <w:sz w:val="18"/>
+          <w:szCs w:val="18"/>
+          <w:shd w:val="clear" w:color="auto" w:fill="FBFBFB"/>
+          <w:lang w:val="en-US"/>
+        </w:rPr>
+        <w:t>colorama</w:t>
+      </w:r>
+      <w:proofErr w:type="spellEnd"/>
+      <w:proofErr w:type="gramEnd"/>
+      <w:r>
+        <w:rPr>
+          <w:color w:val="auto"/>
+          <w:sz w:val="18"/>
+          <w:szCs w:val="18"/>
+          <w:shd w:val="clear" w:color="auto" w:fill="FBFBFB"/>
+          <w:lang w:val="en-US"/>
+        </w:rPr>
+        <w:t xml:space="preserve"> 0.4.6; pip 22.3.1; </w:t>
+      </w:r>
+      <w:proofErr w:type="spellStart"/>
+      <w:r>
+        <w:rPr>
+          <w:color w:val="auto"/>
+          <w:sz w:val="18"/>
+          <w:szCs w:val="18"/>
+          <w:shd w:val="clear" w:color="auto" w:fill="FBFBFB"/>
+          <w:lang w:val="en-US"/>
+        </w:rPr>
+        <w:t>pycryptodome</w:t>
+      </w:r>
+      <w:proofErr w:type="spellEnd"/>
+      <w:r>
+        <w:rPr>
+          <w:color w:val="auto"/>
+          <w:sz w:val="18"/>
+          <w:szCs w:val="18"/>
+          <w:shd w:val="clear" w:color="auto" w:fill="FBFBFB"/>
+          <w:lang w:val="en-US"/>
+        </w:rPr>
+        <w:t xml:space="preserve">==3.15.0???!!! ; </w:t>
+      </w:r>
+      <w:proofErr w:type="spellStart"/>
+      <w:r>
+        <w:rPr>
+          <w:color w:val="auto"/>
+          <w:sz w:val="18"/>
+          <w:szCs w:val="18"/>
+          <w:shd w:val="clear" w:color="auto" w:fill="FBFBFB"/>
+          <w:lang w:val="en-US"/>
+        </w:rPr>
+        <w:t>setuptools</w:t>
+      </w:r>
+      <w:proofErr w:type="spellEnd"/>
+      <w:r>
+        <w:rPr>
+          <w:color w:val="auto"/>
+          <w:sz w:val="18"/>
+          <w:szCs w:val="18"/>
+          <w:shd w:val="clear" w:color="auto" w:fill="FBFBFB"/>
+          <w:lang w:val="en-US"/>
+        </w:rPr>
+        <w:t xml:space="preserve"> 65.5.1; wheel 0.38.4; </w:t>
+      </w:r>
+    </w:p>
+    <w:p>
+      <w:pPr>
+        <w:pStyle w:val="2"/>
+        <w:spacing w:before="0" w:line="240" w:lineRule="auto"/>
+        <w:ind w:left="578" w:hanging="578"/>
+        <w:rPr>
+          <w:color w:val="auto"/>
+          <w:sz w:val="18"/>
+          <w:szCs w:val="18"/>
+          <w:shd w:val="clear" w:color="auto" w:fill="FBFBFB"/>
+          <w:lang w:val="en-US"/>
+        </w:rPr>
+      </w:pPr>
+      <w:r>
+        <w:rPr>
+          <w:color w:val="auto"/>
+          <w:sz w:val="18"/>
+          <w:szCs w:val="18"/>
+          <w:shd w:val="clear" w:color="auto" w:fill="FBFBFB"/>
+        </w:rPr>
+        <w:t>Добавил</w:t>
+      </w:r>
+      <w:r>
+        <w:rPr>
+          <w:color w:val="auto"/>
+          <w:sz w:val="18"/>
+          <w:szCs w:val="18"/>
+          <w:shd w:val="clear" w:color="auto" w:fill="FBFBFB"/>
+          <w:lang w:val="en-US"/>
+        </w:rPr>
+        <w:t xml:space="preserve"> </w:t>
+      </w:r>
+      <w:proofErr w:type="gramStart"/>
+      <w:r>
+        <w:rPr>
+          <w:color w:val="auto"/>
+          <w:sz w:val="18"/>
+          <w:szCs w:val="18"/>
+          <w:shd w:val="clear" w:color="auto" w:fill="FBFBFB"/>
+        </w:rPr>
+        <w:t>вручную</w:t>
+      </w:r>
+      <w:r>
+        <w:rPr>
+          <w:color w:val="auto"/>
+          <w:sz w:val="18"/>
+          <w:szCs w:val="18"/>
+          <w:shd w:val="clear" w:color="auto" w:fill="FBFBFB"/>
+          <w:lang w:val="en-US"/>
+        </w:rPr>
+        <w:t xml:space="preserve"> :</w:t>
+      </w:r>
+      <w:proofErr w:type="gramEnd"/>
+      <w:r>
+        <w:rPr>
+          <w:color w:val="auto"/>
+          <w:sz w:val="18"/>
+          <w:szCs w:val="18"/>
+          <w:shd w:val="clear" w:color="auto" w:fill="FBFBFB"/>
+          <w:lang w:val="en-US"/>
+        </w:rPr>
+        <w:t xml:space="preserve"> </w:t>
+      </w:r>
+      <w:r>
+        <w:rPr>
+          <w:color w:val="auto"/>
+          <w:sz w:val="18"/>
+          <w:szCs w:val="18"/>
+          <w:shd w:val="clear" w:color="auto" w:fill="FBFBFB"/>
+        </w:rPr>
+        <w:t>НИЧЕГО – все установилось</w:t>
+      </w:r>
+      <w:r>
+        <w:rPr>
+          <w:color w:val="auto"/>
+          <w:sz w:val="18"/>
+          <w:szCs w:val="18"/>
+          <w:shd w:val="clear" w:color="auto" w:fill="FBFBFB"/>
+          <w:lang w:val="en-US"/>
+        </w:rPr>
+        <w:t xml:space="preserve"> </w:t>
+      </w:r>
+    </w:p>
+    <w:p>
+      <w:pPr>
+        <w:pStyle w:val="2"/>
+        <w:spacing w:before="0" w:line="240" w:lineRule="auto"/>
+        <w:ind w:left="578" w:hanging="578"/>
+        <w:rPr>
+          <w:color w:val="auto"/>
+          <w:sz w:val="18"/>
+          <w:szCs w:val="18"/>
+          <w:shd w:val="clear" w:color="auto" w:fill="FBFBFB"/>
+        </w:rPr>
+      </w:pPr>
+      <w:r>
+        <w:rPr>
+          <w:color w:val="auto"/>
+          <w:sz w:val="18"/>
+          <w:szCs w:val="18"/>
+          <w:shd w:val="clear" w:color="auto" w:fill="FBFBFB"/>
+        </w:rPr>
+        <w:t xml:space="preserve">Создал новый </w:t>
+      </w:r>
+      <w:proofErr w:type="spellStart"/>
+      <w:r>
+        <w:rPr>
+          <w:color w:val="auto"/>
+          <w:sz w:val="18"/>
+          <w:szCs w:val="18"/>
+          <w:shd w:val="clear" w:color="auto" w:fill="FBFBFB"/>
+        </w:rPr>
+        <w:t>репо</w:t>
+      </w:r>
+      <w:proofErr w:type="spellEnd"/>
+      <w:r>
+        <w:rPr>
+          <w:color w:val="auto"/>
+          <w:sz w:val="18"/>
+          <w:szCs w:val="18"/>
+          <w:shd w:val="clear" w:color="auto" w:fill="FBFBFB"/>
+        </w:rPr>
+        <w:t xml:space="preserve"> на </w:t>
+      </w:r>
+      <w:proofErr w:type="spellStart"/>
+      <w:r>
+        <w:rPr>
+          <w:color w:val="auto"/>
+          <w:sz w:val="18"/>
+          <w:szCs w:val="18"/>
+          <w:shd w:val="clear" w:color="auto" w:fill="FBFBFB"/>
+        </w:rPr>
+        <w:t>Git</w:t>
+      </w:r>
+      <w:proofErr w:type="spellEnd"/>
+      <w:r>
+        <w:rPr>
+          <w:color w:val="auto"/>
+          <w:sz w:val="18"/>
+          <w:szCs w:val="18"/>
+          <w:shd w:val="clear" w:color="auto" w:fill="FBFBFB"/>
+        </w:rPr>
+        <w:t xml:space="preserve"> </w:t>
+      </w:r>
+      <w:hyperlink r:id="rId7" w:history="1">
+        <w:r>
+          <w:rPr>
+            <w:color w:val="auto"/>
+            <w:sz w:val="18"/>
+            <w:szCs w:val="18"/>
+            <w:shd w:val="clear" w:color="auto" w:fill="FBFBFB"/>
+          </w:rPr>
+          <w:t>https://github.com/SlavaMGTU/Simple_Warehouse-09.git</w:t>
+        </w:r>
+      </w:hyperlink>
+    </w:p>
     <w:p/>
     <w:p>
-      <w:proofErr w:type="spellStart"/>
-      <w:proofErr w:type="gramStart"/>
-      <w:r>
-        <w:t>сгенерил</w:t>
-      </w:r>
-      <w:proofErr w:type="spellEnd"/>
-      <w:r>
-        <w:t xml:space="preserve">  </w:t>
-      </w:r>
-      <w:r>
-        <w:rPr>
-          <w:sz w:val="18"/>
-          <w:szCs w:val="18"/>
-          <w:shd w:val="clear" w:color="auto" w:fill="FBFBFB"/>
-          <w:lang w:val="en-US"/>
-        </w:rPr>
-        <w:t>requirements</w:t>
-      </w:r>
-      <w:r>
-        <w:rPr>
-          <w:sz w:val="18"/>
-          <w:szCs w:val="18"/>
-          <w:shd w:val="clear" w:color="auto" w:fill="FBFBFB"/>
-        </w:rPr>
-        <w:t>.</w:t>
-      </w:r>
-      <w:r>
-        <w:rPr>
-          <w:sz w:val="18"/>
-          <w:szCs w:val="18"/>
-          <w:shd w:val="clear" w:color="auto" w:fill="FBFBFB"/>
-          <w:lang w:val="en-US"/>
-        </w:rPr>
-        <w:t>txt</w:t>
-      </w:r>
-      <w:proofErr w:type="gramEnd"/>
-      <w:r>
-        <w:rPr>
-          <w:sz w:val="18"/>
-          <w:szCs w:val="18"/>
-          <w:shd w:val="clear" w:color="auto" w:fill="FBFBFB"/>
-        </w:rPr>
-        <w:t xml:space="preserve"> – </w:t>
-      </w:r>
-      <w:r>
-        <w:rPr>
-          <w:sz w:val="18"/>
-          <w:szCs w:val="18"/>
-          <w:shd w:val="clear" w:color="auto" w:fill="FBFBFB"/>
-        </w:rPr>
-        <w:t>там</w:t>
-      </w:r>
-      <w:r>
-        <w:rPr>
-          <w:sz w:val="18"/>
-          <w:szCs w:val="18"/>
-          <w:shd w:val="clear" w:color="auto" w:fill="FBFBFB"/>
-        </w:rPr>
-        <w:t xml:space="preserve"> </w:t>
-      </w:r>
-      <w:r>
-        <w:rPr>
-          <w:sz w:val="18"/>
-          <w:szCs w:val="18"/>
-          <w:shd w:val="clear" w:color="auto" w:fill="FBFBFB"/>
-        </w:rPr>
-        <w:t xml:space="preserve">нужны только : </w:t>
-      </w:r>
-    </w:p>
-    <w:p>
       <w:pPr>
         <w:pStyle w:val="1"/>
         <w:rPr>
@@ -546,23 +574,714 @@
         <w:rPr>
           <w:shd w:val="clear" w:color="auto" w:fill="FBFBFB"/>
         </w:rPr>
-        <w:lastRenderedPageBreak/>
+        <w:t>Соз</w:t>
+      </w:r>
+      <w:r>
+        <w:rPr>
+          <w:shd w:val="clear" w:color="auto" w:fill="FBFBFB"/>
+        </w:rPr>
+        <w:t>д</w:t>
+      </w:r>
+      <w:r>
+        <w:rPr>
+          <w:shd w:val="clear" w:color="auto" w:fill="FBFBFB"/>
+        </w:rPr>
+        <w:t>а</w:t>
+      </w:r>
+      <w:r>
+        <w:rPr>
+          <w:shd w:val="clear" w:color="auto" w:fill="FBFBFB"/>
+        </w:rPr>
+        <w:t>ю</w:t>
+      </w:r>
+      <w:r>
+        <w:rPr>
+          <w:shd w:val="clear" w:color="auto" w:fill="FBFBFB"/>
+        </w:rPr>
+        <w:t xml:space="preserve"> схему структуры</w:t>
+      </w:r>
+      <w:r>
+        <w:rPr>
+          <w:shd w:val="clear" w:color="auto" w:fill="FBFBFB"/>
+        </w:rPr>
+        <w:t xml:space="preserve"> БД с учетом логина и пароля</w:t>
+      </w:r>
+    </w:p>
+    <w:p/>
+    <w:p>
+      <w:pPr>
+        <w:spacing w:after="0" w:line="240" w:lineRule="auto"/>
+        <w:rPr>
+          <w:rFonts w:ascii="Times New Roman" w:eastAsia="Times New Roman" w:hAnsi="Times New Roman" w:cs="Times New Roman"/>
+          <w:sz w:val="24"/>
+          <w:szCs w:val="24"/>
+          <w:lang w:val="en-US" w:eastAsia="ru-RU"/>
+        </w:rPr>
+      </w:pPr>
+      <w:r>
+        <w:rPr>
+          <w:rFonts w:ascii="Times New Roman" w:eastAsia="Times New Roman" w:hAnsi="Times New Roman" w:cs="Times New Roman"/>
+          <w:sz w:val="24"/>
+          <w:szCs w:val="24"/>
+          <w:lang w:val="en-US" w:eastAsia="ru-RU"/>
+        </w:rPr>
+        <w:t xml:space="preserve">CREATE TABLE </w:t>
+      </w:r>
+      <w:proofErr w:type="spellStart"/>
+      <w:r>
+        <w:rPr>
+          <w:rFonts w:ascii="Times New Roman" w:eastAsia="Times New Roman" w:hAnsi="Times New Roman" w:cs="Times New Roman"/>
+          <w:sz w:val="24"/>
+          <w:szCs w:val="24"/>
+          <w:lang w:val="en-US" w:eastAsia="ru-RU"/>
+        </w:rPr>
+        <w:t>SW_Account</w:t>
+      </w:r>
+      <w:proofErr w:type="spellEnd"/>
+      <w:r>
+        <w:rPr>
+          <w:rFonts w:ascii="Times New Roman" w:eastAsia="Times New Roman" w:hAnsi="Times New Roman" w:cs="Times New Roman"/>
+          <w:sz w:val="24"/>
+          <w:szCs w:val="24"/>
+          <w:lang w:val="en-US" w:eastAsia="ru-RU"/>
+        </w:rPr>
+        <w:t xml:space="preserve"> (</w:t>
+      </w:r>
+    </w:p>
+    <w:tbl>
+      <w:tblPr>
+        <w:tblStyle w:val="a7"/>
+        <w:tblW w:w="0" w:type="auto"/>
+        <w:tblLook w:val="04A0" w:firstRow="1" w:lastRow="0" w:firstColumn="1" w:lastColumn="0" w:noHBand="0" w:noVBand="1"/>
+      </w:tblPr>
+      <w:tblGrid>
+        <w:gridCol w:w="1621"/>
+        <w:gridCol w:w="1849"/>
+        <w:gridCol w:w="1800"/>
+        <w:gridCol w:w="2843"/>
+        <w:gridCol w:w="2343"/>
+      </w:tblGrid>
+      <w:tr>
+        <w:tc>
+          <w:tcPr>
+            <w:tcW w:w="2091" w:type="dxa"/>
+          </w:tcPr>
+          <w:p>
+            <w:pPr>
+              <w:rPr>
+                <w:rFonts w:ascii="Times New Roman" w:eastAsia="Times New Roman" w:hAnsi="Times New Roman" w:cs="Times New Roman"/>
+                <w:sz w:val="24"/>
+                <w:szCs w:val="24"/>
+                <w:lang w:val="en-US" w:eastAsia="ru-RU"/>
+              </w:rPr>
+            </w:pPr>
+            <w:r>
+              <w:rPr>
+                <w:rFonts w:ascii="Times New Roman" w:eastAsia="Times New Roman" w:hAnsi="Times New Roman" w:cs="Times New Roman"/>
+                <w:sz w:val="24"/>
+                <w:szCs w:val="24"/>
+                <w:lang w:val="en-US" w:eastAsia="ru-RU"/>
+              </w:rPr>
+              <w:t>id</w:t>
+            </w:r>
+          </w:p>
+        </w:tc>
+        <w:tc>
+          <w:tcPr>
+            <w:tcW w:w="2091" w:type="dxa"/>
+          </w:tcPr>
+          <w:p>
+            <w:pPr>
+              <w:rPr>
+                <w:rFonts w:ascii="Times New Roman" w:eastAsia="Times New Roman" w:hAnsi="Times New Roman" w:cs="Times New Roman"/>
+                <w:sz w:val="24"/>
+                <w:szCs w:val="24"/>
+                <w:lang w:val="en-US" w:eastAsia="ru-RU"/>
+              </w:rPr>
+            </w:pPr>
+            <w:r>
+              <w:rPr>
+                <w:rFonts w:ascii="Times New Roman" w:eastAsia="Times New Roman" w:hAnsi="Times New Roman" w:cs="Times New Roman"/>
+                <w:sz w:val="24"/>
+                <w:szCs w:val="24"/>
+                <w:lang w:val="en-US" w:eastAsia="ru-RU"/>
+              </w:rPr>
+              <w:t>INTEGER</w:t>
+            </w:r>
+          </w:p>
+        </w:tc>
+        <w:tc>
+          <w:tcPr>
+            <w:tcW w:w="2091" w:type="dxa"/>
+          </w:tcPr>
+          <w:p>
+            <w:pPr>
+              <w:rPr>
+                <w:rFonts w:ascii="Times New Roman" w:eastAsia="Times New Roman" w:hAnsi="Times New Roman" w:cs="Times New Roman"/>
+                <w:sz w:val="24"/>
+                <w:szCs w:val="24"/>
+                <w:lang w:val="en-US" w:eastAsia="ru-RU"/>
+              </w:rPr>
+            </w:pPr>
+            <w:r>
+              <w:rPr>
+                <w:rFonts w:ascii="Times New Roman" w:eastAsia="Times New Roman" w:hAnsi="Times New Roman" w:cs="Times New Roman"/>
+                <w:sz w:val="24"/>
+                <w:szCs w:val="24"/>
+                <w:lang w:val="en-US" w:eastAsia="ru-RU"/>
+              </w:rPr>
+              <w:t>PRIMARY</w:t>
+            </w:r>
+          </w:p>
+        </w:tc>
+        <w:tc>
+          <w:tcPr>
+            <w:tcW w:w="2091" w:type="dxa"/>
+          </w:tcPr>
+          <w:p>
+            <w:pPr>
+              <w:rPr>
+                <w:rFonts w:ascii="Times New Roman" w:eastAsia="Times New Roman" w:hAnsi="Times New Roman" w:cs="Times New Roman"/>
+                <w:sz w:val="24"/>
+                <w:szCs w:val="24"/>
+                <w:lang w:val="en-US" w:eastAsia="ru-RU"/>
+              </w:rPr>
+            </w:pPr>
+            <w:r>
+              <w:rPr>
+                <w:rFonts w:ascii="Times New Roman" w:eastAsia="Times New Roman" w:hAnsi="Times New Roman" w:cs="Times New Roman"/>
+                <w:sz w:val="24"/>
+                <w:szCs w:val="24"/>
+                <w:lang w:val="en-US" w:eastAsia="ru-RU"/>
+              </w:rPr>
+              <w:t>KEY</w:t>
+            </w:r>
+          </w:p>
+        </w:tc>
+        <w:tc>
+          <w:tcPr>
+            <w:tcW w:w="2092" w:type="dxa"/>
+          </w:tcPr>
+          <w:p>
+            <w:pPr>
+              <w:rPr>
+                <w:rFonts w:ascii="Times New Roman" w:eastAsia="Times New Roman" w:hAnsi="Times New Roman" w:cs="Times New Roman"/>
+                <w:sz w:val="24"/>
+                <w:szCs w:val="24"/>
+                <w:lang w:val="en-US" w:eastAsia="ru-RU"/>
+              </w:rPr>
+            </w:pPr>
+            <w:r>
+              <w:rPr>
+                <w:rFonts w:ascii="Times New Roman" w:eastAsia="Times New Roman" w:hAnsi="Times New Roman" w:cs="Times New Roman"/>
+                <w:sz w:val="24"/>
+                <w:szCs w:val="24"/>
+                <w:lang w:val="en-US" w:eastAsia="ru-RU"/>
+              </w:rPr>
+              <w:t>AUTOINCREMENT,</w:t>
+            </w:r>
+          </w:p>
+        </w:tc>
+      </w:tr>
+      <w:tr>
+        <w:tc>
+          <w:tcPr>
+            <w:tcW w:w="2091" w:type="dxa"/>
+          </w:tcPr>
+          <w:p>
+            <w:pPr>
+              <w:rPr>
+                <w:rFonts w:ascii="Times New Roman" w:eastAsia="Times New Roman" w:hAnsi="Times New Roman" w:cs="Times New Roman"/>
+                <w:sz w:val="24"/>
+                <w:szCs w:val="24"/>
+                <w:lang w:val="en-US" w:eastAsia="ru-RU"/>
+              </w:rPr>
+            </w:pPr>
+            <w:proofErr w:type="spellStart"/>
+            <w:r>
+              <w:rPr>
+                <w:rFonts w:ascii="Times New Roman" w:eastAsia="Times New Roman" w:hAnsi="Times New Roman" w:cs="Times New Roman"/>
+                <w:sz w:val="24"/>
+                <w:szCs w:val="24"/>
+                <w:lang w:val="en-US" w:eastAsia="ru-RU"/>
+              </w:rPr>
+              <w:t>sku</w:t>
+            </w:r>
+            <w:proofErr w:type="spellEnd"/>
+          </w:p>
+        </w:tc>
+        <w:tc>
+          <w:tcPr>
+            <w:tcW w:w="2091" w:type="dxa"/>
+          </w:tcPr>
+          <w:p>
+            <w:pPr>
+              <w:rPr>
+                <w:rFonts w:ascii="Times New Roman" w:eastAsia="Times New Roman" w:hAnsi="Times New Roman" w:cs="Times New Roman"/>
+                <w:sz w:val="24"/>
+                <w:szCs w:val="24"/>
+                <w:lang w:val="en-US" w:eastAsia="ru-RU"/>
+              </w:rPr>
+            </w:pPr>
+            <w:r>
+              <w:rPr>
+                <w:rFonts w:ascii="Times New Roman" w:eastAsia="Times New Roman" w:hAnsi="Times New Roman" w:cs="Times New Roman"/>
+                <w:sz w:val="24"/>
+                <w:szCs w:val="24"/>
+                <w:lang w:val="en-US" w:eastAsia="ru-RU"/>
+              </w:rPr>
+              <w:t>INTEGER</w:t>
+            </w:r>
+          </w:p>
+        </w:tc>
+        <w:tc>
+          <w:tcPr>
+            <w:tcW w:w="2091" w:type="dxa"/>
+          </w:tcPr>
+          <w:p>
+            <w:pPr>
+              <w:rPr>
+                <w:rFonts w:ascii="Times New Roman" w:eastAsia="Times New Roman" w:hAnsi="Times New Roman" w:cs="Times New Roman"/>
+                <w:sz w:val="24"/>
+                <w:szCs w:val="24"/>
+                <w:lang w:val="en-US" w:eastAsia="ru-RU"/>
+              </w:rPr>
+            </w:pPr>
+            <w:r>
+              <w:rPr>
+                <w:rFonts w:ascii="Times New Roman" w:eastAsia="Times New Roman" w:hAnsi="Times New Roman" w:cs="Times New Roman"/>
+                <w:sz w:val="24"/>
+                <w:szCs w:val="24"/>
+                <w:lang w:val="en-US" w:eastAsia="ru-RU"/>
+              </w:rPr>
+              <w:t>NOT</w:t>
+            </w:r>
+          </w:p>
+        </w:tc>
+        <w:tc>
+          <w:tcPr>
+            <w:tcW w:w="2091" w:type="dxa"/>
+          </w:tcPr>
+          <w:p>
+            <w:pPr>
+              <w:rPr>
+                <w:rFonts w:ascii="Times New Roman" w:eastAsia="Times New Roman" w:hAnsi="Times New Roman" w:cs="Times New Roman"/>
+                <w:sz w:val="24"/>
+                <w:szCs w:val="24"/>
+                <w:lang w:val="en-US" w:eastAsia="ru-RU"/>
+              </w:rPr>
+            </w:pPr>
+            <w:r>
+              <w:rPr>
+                <w:rFonts w:ascii="Times New Roman" w:eastAsia="Times New Roman" w:hAnsi="Times New Roman" w:cs="Times New Roman"/>
+                <w:sz w:val="24"/>
+                <w:szCs w:val="24"/>
+                <w:lang w:val="en-US" w:eastAsia="ru-RU"/>
+              </w:rPr>
+              <w:t>NULL,</w:t>
+            </w:r>
+          </w:p>
+        </w:tc>
+        <w:tc>
+          <w:tcPr>
+            <w:tcW w:w="2092" w:type="dxa"/>
+          </w:tcPr>
+          <w:p>
+            <w:pPr>
+              <w:rPr>
+                <w:rFonts w:ascii="Times New Roman" w:eastAsia="Times New Roman" w:hAnsi="Times New Roman" w:cs="Times New Roman"/>
+                <w:sz w:val="24"/>
+                <w:szCs w:val="24"/>
+                <w:lang w:val="en-US" w:eastAsia="ru-RU"/>
+              </w:rPr>
+            </w:pPr>
+          </w:p>
+        </w:tc>
+      </w:tr>
+      <w:tr>
+        <w:tc>
+          <w:tcPr>
+            <w:tcW w:w="2091" w:type="dxa"/>
+          </w:tcPr>
+          <w:p>
+            <w:pPr>
+              <w:rPr>
+                <w:rFonts w:ascii="Times New Roman" w:eastAsia="Times New Roman" w:hAnsi="Times New Roman" w:cs="Times New Roman"/>
+                <w:sz w:val="24"/>
+                <w:szCs w:val="24"/>
+                <w:lang w:val="en-US" w:eastAsia="ru-RU"/>
+              </w:rPr>
+            </w:pPr>
+            <w:r>
+              <w:rPr>
+                <w:rFonts w:ascii="Times New Roman" w:eastAsia="Times New Roman" w:hAnsi="Times New Roman" w:cs="Times New Roman"/>
+                <w:sz w:val="24"/>
+                <w:szCs w:val="24"/>
+                <w:lang w:val="en-US" w:eastAsia="ru-RU"/>
+              </w:rPr>
+              <w:t>cell</w:t>
+            </w:r>
+          </w:p>
+        </w:tc>
+        <w:tc>
+          <w:tcPr>
+            <w:tcW w:w="2091" w:type="dxa"/>
+          </w:tcPr>
+          <w:p>
+            <w:pPr>
+              <w:rPr>
+                <w:rFonts w:ascii="Times New Roman" w:eastAsia="Times New Roman" w:hAnsi="Times New Roman" w:cs="Times New Roman"/>
+                <w:sz w:val="24"/>
+                <w:szCs w:val="24"/>
+                <w:lang w:val="en-US" w:eastAsia="ru-RU"/>
+              </w:rPr>
+            </w:pPr>
+            <w:r>
+              <w:rPr>
+                <w:rFonts w:ascii="Times New Roman" w:eastAsia="Times New Roman" w:hAnsi="Times New Roman" w:cs="Times New Roman"/>
+                <w:sz w:val="24"/>
+                <w:szCs w:val="24"/>
+                <w:lang w:val="en-US" w:eastAsia="ru-RU"/>
+              </w:rPr>
+              <w:t>INTEGER</w:t>
+            </w:r>
+          </w:p>
+        </w:tc>
+        <w:tc>
+          <w:tcPr>
+            <w:tcW w:w="2091" w:type="dxa"/>
+          </w:tcPr>
+          <w:p>
+            <w:pPr>
+              <w:rPr>
+                <w:rFonts w:ascii="Times New Roman" w:eastAsia="Times New Roman" w:hAnsi="Times New Roman" w:cs="Times New Roman"/>
+                <w:sz w:val="24"/>
+                <w:szCs w:val="24"/>
+                <w:lang w:val="en-US" w:eastAsia="ru-RU"/>
+              </w:rPr>
+            </w:pPr>
+            <w:r>
+              <w:rPr>
+                <w:rFonts w:ascii="Times New Roman" w:eastAsia="Times New Roman" w:hAnsi="Times New Roman" w:cs="Times New Roman"/>
+                <w:sz w:val="24"/>
+                <w:szCs w:val="24"/>
+                <w:lang w:val="en-US" w:eastAsia="ru-RU"/>
+              </w:rPr>
+              <w:t>NOT</w:t>
+            </w:r>
+          </w:p>
+        </w:tc>
+        <w:tc>
+          <w:tcPr>
+            <w:tcW w:w="2091" w:type="dxa"/>
+          </w:tcPr>
+          <w:p>
+            <w:pPr>
+              <w:rPr>
+                <w:rFonts w:ascii="Times New Roman" w:eastAsia="Times New Roman" w:hAnsi="Times New Roman" w:cs="Times New Roman"/>
+                <w:sz w:val="24"/>
+                <w:szCs w:val="24"/>
+                <w:lang w:val="en-US" w:eastAsia="ru-RU"/>
+              </w:rPr>
+            </w:pPr>
+            <w:r>
+              <w:rPr>
+                <w:rFonts w:ascii="Times New Roman" w:eastAsia="Times New Roman" w:hAnsi="Times New Roman" w:cs="Times New Roman"/>
+                <w:sz w:val="24"/>
+                <w:szCs w:val="24"/>
+                <w:lang w:val="en-US" w:eastAsia="ru-RU"/>
+              </w:rPr>
+              <w:t>NULL,</w:t>
+            </w:r>
+          </w:p>
+        </w:tc>
+        <w:tc>
+          <w:tcPr>
+            <w:tcW w:w="2092" w:type="dxa"/>
+          </w:tcPr>
+          <w:p>
+            <w:pPr>
+              <w:rPr>
+                <w:rFonts w:ascii="Times New Roman" w:eastAsia="Times New Roman" w:hAnsi="Times New Roman" w:cs="Times New Roman"/>
+                <w:sz w:val="24"/>
+                <w:szCs w:val="24"/>
+                <w:lang w:val="en-US" w:eastAsia="ru-RU"/>
+              </w:rPr>
+            </w:pPr>
+          </w:p>
+        </w:tc>
+      </w:tr>
+      <w:tr>
+        <w:tc>
+          <w:tcPr>
+            <w:tcW w:w="2091" w:type="dxa"/>
+          </w:tcPr>
+          <w:p>
+            <w:pPr>
+              <w:rPr>
+                <w:rFonts w:ascii="Times New Roman" w:eastAsia="Times New Roman" w:hAnsi="Times New Roman" w:cs="Times New Roman"/>
+                <w:sz w:val="24"/>
+                <w:szCs w:val="24"/>
+                <w:lang w:val="en-US" w:eastAsia="ru-RU"/>
+              </w:rPr>
+            </w:pPr>
+            <w:r>
+              <w:rPr>
+                <w:rFonts w:ascii="Times New Roman" w:eastAsia="Times New Roman" w:hAnsi="Times New Roman" w:cs="Times New Roman"/>
+                <w:sz w:val="24"/>
+                <w:szCs w:val="24"/>
+                <w:lang w:val="en-US" w:eastAsia="ru-RU"/>
+              </w:rPr>
+              <w:t>qty</w:t>
+            </w:r>
+          </w:p>
+        </w:tc>
+        <w:tc>
+          <w:tcPr>
+            <w:tcW w:w="2091" w:type="dxa"/>
+          </w:tcPr>
+          <w:p>
+            <w:pPr>
+              <w:rPr>
+                <w:rFonts w:ascii="Times New Roman" w:eastAsia="Times New Roman" w:hAnsi="Times New Roman" w:cs="Times New Roman"/>
+                <w:sz w:val="24"/>
+                <w:szCs w:val="24"/>
+                <w:lang w:val="en-US" w:eastAsia="ru-RU"/>
+              </w:rPr>
+            </w:pPr>
+            <w:r>
+              <w:rPr>
+                <w:rFonts w:ascii="Times New Roman" w:eastAsia="Times New Roman" w:hAnsi="Times New Roman" w:cs="Times New Roman"/>
+                <w:sz w:val="24"/>
+                <w:szCs w:val="24"/>
+                <w:lang w:val="en-US" w:eastAsia="ru-RU"/>
+              </w:rPr>
+              <w:t>REAL</w:t>
+            </w:r>
+          </w:p>
+        </w:tc>
+        <w:tc>
+          <w:tcPr>
+            <w:tcW w:w="2091" w:type="dxa"/>
+          </w:tcPr>
+          <w:p>
+            <w:pPr>
+              <w:rPr>
+                <w:rFonts w:ascii="Times New Roman" w:eastAsia="Times New Roman" w:hAnsi="Times New Roman" w:cs="Times New Roman"/>
+                <w:sz w:val="24"/>
+                <w:szCs w:val="24"/>
+                <w:lang w:val="en-US" w:eastAsia="ru-RU"/>
+              </w:rPr>
+            </w:pPr>
+            <w:r>
+              <w:rPr>
+                <w:rFonts w:ascii="Times New Roman" w:eastAsia="Times New Roman" w:hAnsi="Times New Roman" w:cs="Times New Roman"/>
+                <w:sz w:val="24"/>
+                <w:szCs w:val="24"/>
+                <w:lang w:val="en-US" w:eastAsia="ru-RU"/>
+              </w:rPr>
+              <w:t>NOT</w:t>
+            </w:r>
+          </w:p>
+        </w:tc>
+        <w:tc>
+          <w:tcPr>
+            <w:tcW w:w="2091" w:type="dxa"/>
+          </w:tcPr>
+          <w:p>
+            <w:pPr>
+              <w:rPr>
+                <w:rFonts w:ascii="Times New Roman" w:eastAsia="Times New Roman" w:hAnsi="Times New Roman" w:cs="Times New Roman"/>
+                <w:sz w:val="24"/>
+                <w:szCs w:val="24"/>
+                <w:lang w:val="en-US" w:eastAsia="ru-RU"/>
+              </w:rPr>
+            </w:pPr>
+            <w:r>
+              <w:rPr>
+                <w:rFonts w:ascii="Times New Roman" w:eastAsia="Times New Roman" w:hAnsi="Times New Roman" w:cs="Times New Roman"/>
+                <w:sz w:val="24"/>
+                <w:szCs w:val="24"/>
+                <w:lang w:val="en-US" w:eastAsia="ru-RU"/>
+              </w:rPr>
+              <w:t>NULL,</w:t>
+            </w:r>
+          </w:p>
+        </w:tc>
+        <w:tc>
+          <w:tcPr>
+            <w:tcW w:w="2092" w:type="dxa"/>
+          </w:tcPr>
+          <w:p>
+            <w:pPr>
+              <w:rPr>
+                <w:rFonts w:ascii="Times New Roman" w:eastAsia="Times New Roman" w:hAnsi="Times New Roman" w:cs="Times New Roman"/>
+                <w:sz w:val="24"/>
+                <w:szCs w:val="24"/>
+                <w:lang w:val="en-US" w:eastAsia="ru-RU"/>
+              </w:rPr>
+            </w:pPr>
+          </w:p>
+        </w:tc>
+      </w:tr>
+      <w:tr>
+        <w:tc>
+          <w:tcPr>
+            <w:tcW w:w="2091" w:type="dxa"/>
+          </w:tcPr>
+          <w:p>
+            <w:pPr>
+              <w:rPr>
+                <w:rFonts w:ascii="Times New Roman" w:eastAsia="Times New Roman" w:hAnsi="Times New Roman" w:cs="Times New Roman"/>
+                <w:sz w:val="24"/>
+                <w:szCs w:val="24"/>
+                <w:lang w:val="en-US" w:eastAsia="ru-RU"/>
+              </w:rPr>
+            </w:pPr>
+            <w:r>
+              <w:rPr>
+                <w:rFonts w:ascii="Times New Roman" w:eastAsia="Times New Roman" w:hAnsi="Times New Roman" w:cs="Times New Roman"/>
+                <w:sz w:val="24"/>
+                <w:szCs w:val="24"/>
+                <w:lang w:val="en-US" w:eastAsia="ru-RU"/>
+              </w:rPr>
+              <w:t>period</w:t>
+            </w:r>
+          </w:p>
+        </w:tc>
+        <w:tc>
+          <w:tcPr>
+            <w:tcW w:w="2091" w:type="dxa"/>
+          </w:tcPr>
+          <w:p>
+            <w:pPr>
+              <w:rPr>
+                <w:rFonts w:ascii="Times New Roman" w:eastAsia="Times New Roman" w:hAnsi="Times New Roman" w:cs="Times New Roman"/>
+                <w:sz w:val="24"/>
+                <w:szCs w:val="24"/>
+                <w:lang w:val="en-US" w:eastAsia="ru-RU"/>
+              </w:rPr>
+            </w:pPr>
+            <w:r>
+              <w:rPr>
+                <w:rFonts w:ascii="Times New Roman" w:eastAsia="Times New Roman" w:hAnsi="Times New Roman" w:cs="Times New Roman"/>
+                <w:sz w:val="24"/>
+                <w:szCs w:val="24"/>
+                <w:lang w:val="en-US" w:eastAsia="ru-RU"/>
+              </w:rPr>
+              <w:t>DATETIME</w:t>
+            </w:r>
+          </w:p>
+        </w:tc>
+        <w:tc>
+          <w:tcPr>
+            <w:tcW w:w="2091" w:type="dxa"/>
+          </w:tcPr>
+          <w:p>
+            <w:pPr>
+              <w:rPr>
+                <w:rFonts w:ascii="Times New Roman" w:eastAsia="Times New Roman" w:hAnsi="Times New Roman" w:cs="Times New Roman"/>
+                <w:sz w:val="24"/>
+                <w:szCs w:val="24"/>
+                <w:lang w:val="en-US" w:eastAsia="ru-RU"/>
+              </w:rPr>
+            </w:pPr>
+            <w:r>
+              <w:rPr>
+                <w:rFonts w:ascii="Times New Roman" w:eastAsia="Times New Roman" w:hAnsi="Times New Roman" w:cs="Times New Roman"/>
+                <w:sz w:val="24"/>
+                <w:szCs w:val="24"/>
+                <w:lang w:val="en-US" w:eastAsia="ru-RU"/>
+              </w:rPr>
+              <w:t>DEFAULT</w:t>
+            </w:r>
+          </w:p>
+        </w:tc>
+        <w:tc>
+          <w:tcPr>
+            <w:tcW w:w="2091" w:type="dxa"/>
+          </w:tcPr>
+          <w:p>
+            <w:pPr>
+              <w:rPr>
+                <w:rFonts w:ascii="Times New Roman" w:eastAsia="Times New Roman" w:hAnsi="Times New Roman" w:cs="Times New Roman"/>
+                <w:sz w:val="24"/>
+                <w:szCs w:val="24"/>
+                <w:lang w:val="en-US" w:eastAsia="ru-RU"/>
+              </w:rPr>
+            </w:pPr>
+            <w:r>
+              <w:rPr>
+                <w:rFonts w:ascii="Times New Roman" w:eastAsia="Times New Roman" w:hAnsi="Times New Roman" w:cs="Times New Roman"/>
+                <w:sz w:val="24"/>
+                <w:szCs w:val="24"/>
+                <w:lang w:val="en-US" w:eastAsia="ru-RU"/>
+              </w:rPr>
+              <w:t>CURRENT_TIMESTAMP</w:t>
+            </w:r>
+          </w:p>
+        </w:tc>
+        <w:tc>
+          <w:tcPr>
+            <w:tcW w:w="2092" w:type="dxa"/>
+          </w:tcPr>
+          <w:p>
+            <w:pPr>
+              <w:rPr>
+                <w:rFonts w:ascii="Times New Roman" w:eastAsia="Times New Roman" w:hAnsi="Times New Roman" w:cs="Times New Roman"/>
+                <w:sz w:val="24"/>
+                <w:szCs w:val="24"/>
+                <w:lang w:val="en-US" w:eastAsia="ru-RU"/>
+              </w:rPr>
+            </w:pPr>
+          </w:p>
+        </w:tc>
+      </w:tr>
+    </w:tbl>
+    <w:p>
+      <w:r>
+        <w:rPr>
+          <w:rFonts w:ascii="Times New Roman" w:eastAsia="Times New Roman" w:hAnsi="Times New Roman" w:cs="Times New Roman"/>
+          <w:sz w:val="24"/>
+          <w:szCs w:val="24"/>
+          <w:lang w:eastAsia="ru-RU"/>
+        </w:rPr>
+        <w:t>);</w:t>
+      </w:r>
+    </w:p>
+    <w:p>
+      <w:pPr>
+        <w:pStyle w:val="1"/>
+        <w:rPr>
+          <w:shd w:val="clear" w:color="auto" w:fill="FBFBFB"/>
+        </w:rPr>
+      </w:pPr>
+      <w:r>
+        <w:rPr>
+          <w:shd w:val="clear" w:color="auto" w:fill="FBFBFB"/>
+        </w:rPr>
+        <w:t>ЗАКЛАДКА!!!!</w:t>
+      </w:r>
+    </w:p>
+    <w:p>
+      <w:pPr>
+        <w:pStyle w:val="1"/>
+        <w:rPr>
+          <w:shd w:val="clear" w:color="auto" w:fill="FBFBFB"/>
+        </w:rPr>
+      </w:pPr>
+      <w:r>
+        <w:rPr>
+          <w:shd w:val="clear" w:color="auto" w:fill="FBFBFB"/>
+        </w:rPr>
         <w:t>Удаляю «НАЧАТЬ СКАНИРОВАНИЕ (OCR) </w:t>
       </w:r>
       <w:proofErr w:type="spellStart"/>
-      <w:proofErr w:type="gramStart"/>
-      <w:r>
-        <w:rPr>
-          <w:shd w:val="clear" w:color="auto" w:fill="FBFBFB"/>
-        </w:rPr>
-        <w:t>var:btn</w:t>
-      </w:r>
-      <w:proofErr w:type="gramEnd"/>
-      <w:r>
-        <w:rPr>
-          <w:shd w:val="clear" w:color="auto" w:fill="FBFBFB"/>
-        </w:rPr>
-        <w:t>_run_ocr</w:t>
+      <w:r>
+        <w:rPr>
+          <w:shd w:val="clear" w:color="auto" w:fill="FBFBFB"/>
+        </w:rPr>
+        <w:t>var:btn_run_ocr</w:t>
       </w:r>
       <w:proofErr w:type="spellEnd"/>
       <w:r>
@@ -12686,6 +13405,18 @@
     <w:abstractNumId w:val="1"/>
   </w:num>
   <w:num w:numId="14" w16cid:durableId="2025327661">
+    <w:abstractNumId w:val="1"/>
+  </w:num>
+  <w:num w:numId="15" w16cid:durableId="138425742">
+    <w:abstractNumId w:val="1"/>
+  </w:num>
+  <w:num w:numId="16" w16cid:durableId="1022632251">
+    <w:abstractNumId w:val="1"/>
+  </w:num>
+  <w:num w:numId="17" w16cid:durableId="717321122">
+    <w:abstractNumId w:val="1"/>
+  </w:num>
+  <w:num w:numId="18" w16cid:durableId="606424761">
     <w:abstractNumId w:val="1"/>
   </w:num>
   <w:numIdMacAtCleanup w:val="3"/>
@@ -13559,6 +14290,42 @@
       <w:szCs w:val="21"/>
     </w:rPr>
   </w:style>
+  <w:style w:type="paragraph" w:styleId="a6">
+    <w:name w:val="Normal (Web)"/>
+    <w:basedOn w:val="a"/>
+    <w:uiPriority w:val="99"/>
+    <w:semiHidden/>
+    <w:unhideWhenUsed/>
+    <w:rsid w:val="00E75735"/>
+    <w:pPr>
+      <w:spacing w:before="100" w:beforeAutospacing="1" w:after="100" w:afterAutospacing="1" w:line="240" w:lineRule="auto"/>
+    </w:pPr>
+    <w:rPr>
+      <w:rFonts w:ascii="Times New Roman" w:eastAsia="Times New Roman" w:hAnsi="Times New Roman" w:cs="Times New Roman"/>
+      <w:sz w:val="24"/>
+      <w:szCs w:val="24"/>
+      <w:lang w:eastAsia="ru-RU"/>
+    </w:rPr>
+  </w:style>
+  <w:style w:type="table" w:styleId="a7">
+    <w:name w:val="Table Grid"/>
+    <w:basedOn w:val="a1"/>
+    <w:uiPriority w:val="39"/>
+    <w:rsid w:val="00E75735"/>
+    <w:pPr>
+      <w:spacing w:after="0" w:line="240" w:lineRule="auto"/>
+    </w:pPr>
+    <w:tblPr>
+      <w:tblBorders>
+        <w:top w:val="single" w:sz="4" w:space="0" w:color="auto"/>
+        <w:left w:val="single" w:sz="4" w:space="0" w:color="auto"/>
+        <w:bottom w:val="single" w:sz="4" w:space="0" w:color="auto"/>
+        <w:right w:val="single" w:sz="4" w:space="0" w:color="auto"/>
+        <w:insideH w:val="single" w:sz="4" w:space="0" w:color="auto"/>
+        <w:insideV w:val="single" w:sz="4" w:space="0" w:color="auto"/>
+      </w:tblBorders>
+    </w:tblPr>
+  </w:style>
 </w:styles>
 </file>
 
